--- a/informe/Casos de uso (expandidos)/Crear usuario (expandido).docx
+++ b/informe/Casos de uso (expandidos)/Crear usuario (expandido).docx
@@ -117,6 +117,18 @@
         <w:t>Queda un registro de la creación del usuario.</w:t>
       </w:r>
     </w:p>
+    <w:p>
+      <w:pPr>
+        <w:pStyle w:val="Prrafodelista"/>
+        <w:numPr>
+          <w:ilvl w:val="0"/>
+          <w:numId w:val="4"/>
+        </w:numPr>
+      </w:pPr>
+      <w:r>
+        <w:t>Un nuevo usuario es creado.</w:t>
+      </w:r>
+    </w:p>
     <w:p/>
     <w:p>
       <w:r>
@@ -132,7 +144,13 @@
         </w:numPr>
       </w:pPr>
       <w:r>
-        <w:t>Administrador ingresa los datos del nuevo usuario a crear.</w:t>
+        <w:rPr>
+          <w:b/>
+        </w:rPr>
+        <w:t>Administrador</w:t>
+      </w:r>
+      <w:r>
+        <w:t xml:space="preserve"> ingresa los datos del nuevo usuario a crear.</w:t>
       </w:r>
     </w:p>
     <w:p>
@@ -144,7 +162,13 @@
         </w:numPr>
       </w:pPr>
       <w:r>
-        <w:t>Administrador envía los datos al sistema.</w:t>
+        <w:rPr>
+          <w:b/>
+        </w:rPr>
+        <w:t>Administrador</w:t>
+      </w:r>
+      <w:r>
+        <w:t xml:space="preserve"> envía los datos al sistema.</w:t>
       </w:r>
     </w:p>
     <w:p>
@@ -156,7 +180,10 @@
         </w:numPr>
       </w:pPr>
       <w:r>
-        <w:t>Sistema comprueba que se trate de un administrador.</w:t>
+        <w:t>Sistema comprueba que se trata</w:t>
+      </w:r>
+      <w:r>
+        <w:t xml:space="preserve"> de un administrador.</w:t>
       </w:r>
     </w:p>
     <w:p>
@@ -203,22 +230,43 @@
     </w:p>
     <w:p>
       <w:r>
-        <w:t>9.1. No se trata de un administrador.</w:t>
-      </w:r>
-    </w:p>
-    <w:p>
-      <w:r>
-        <w:t>9.2. Sistema finaliza la sesión.</w:t>
-      </w:r>
-    </w:p>
-    <w:p>
-      <w:r>
-        <w:t>9.3. Sistema muestra un mensaje de violación de permisos.</w:t>
-      </w:r>
-    </w:p>
-    <w:p>
-      <w:r>
-        <w:t>9.4. Sistema registra el incidente.</w:t>
+        <w:t>3</w:t>
+      </w:r>
+      <w:r>
+        <w:t xml:space="preserve">.1. No se trata de un </w:t>
+      </w:r>
+      <w:r>
+        <w:rPr>
+          <w:b/>
+        </w:rPr>
+        <w:t>administrador</w:t>
+      </w:r>
+      <w:r>
+        <w:t>.</w:t>
+      </w:r>
+    </w:p>
+    <w:p>
+      <w:r>
+        <w:t>3</w:t>
+      </w:r>
+      <w:r>
+        <w:t>.2. Sistema finaliza la sesión.</w:t>
+      </w:r>
+    </w:p>
+    <w:p>
+      <w:r>
+        <w:t>3</w:t>
+      </w:r>
+      <w:r>
+        <w:t>.3. Sistema muestra un mensaje de violación de permisos.</w:t>
+      </w:r>
+    </w:p>
+    <w:p>
+      <w:r>
+        <w:t>3</w:t>
+      </w:r>
+      <w:r>
+        <w:t>.4. Sistema registra el incidente.</w:t>
       </w:r>
     </w:p>
     <w:p/>
@@ -1309,7 +1357,7 @@
   <a:extraClrSchemeLst/>
   <a:extLst>
     <a:ext uri="{05A4C25C-085E-4340-85A3-A5531E510DB2}">
-      <thm15:themeFamily xmlns="" xmlns:thm15="http://schemas.microsoft.com/office/thememl/2012/main" name="Office Theme" id="{62F939B6-93AF-4DB8-9C6B-D6C7DFDC589F}" vid="{4A3C46E8-61CC-4603-A589-7422A47A8E4A}"/>
+      <thm15:themeFamily xmlns:thm15="http://schemas.microsoft.com/office/thememl/2012/main" xmlns="" name="Office Theme" id="{62F939B6-93AF-4DB8-9C6B-D6C7DFDC589F}" vid="{4A3C46E8-61CC-4603-A589-7422A47A8E4A}"/>
     </a:ext>
   </a:extLst>
 </a:theme>
